--- a/docs/relatorio fase 2.docx
+++ b/docs/relatorio fase 2.docx
@@ -468,7 +468,7 @@
           <w:r>
             <w:fldChar w:fldCharType="separate"/>
           </w:r>
-          <w:hyperlink w:anchor="_Toc377848397" w:history="1">
+          <w:hyperlink w:anchor="_Toc377848856" w:history="1">
             <w:r>
               <w:rPr>
                 <w:rStyle w:val="Hiperligao"/>
@@ -511,7 +511,7 @@
                 <w:noProof/>
                 <w:webHidden/>
               </w:rPr>
-              <w:instrText xml:space="preserve"> PAGEREF _Toc377848397 \h </w:instrText>
+              <w:instrText xml:space="preserve"> PAGEREF _Toc377848856 \h </w:instrText>
             </w:r>
             <w:r>
               <w:rPr>
@@ -556,7 +556,7 @@
               <w:lang w:eastAsia="pt-PT"/>
             </w:rPr>
           </w:pPr>
-          <w:hyperlink w:anchor="_Toc377848398" w:history="1">
+          <w:hyperlink w:anchor="_Toc377848857" w:history="1">
             <w:r>
               <w:rPr>
                 <w:rStyle w:val="Hiperligao"/>
@@ -599,7 +599,7 @@
                 <w:noProof/>
                 <w:webHidden/>
               </w:rPr>
-              <w:instrText xml:space="preserve"> PAGEREF _Toc377848398 \h </w:instrText>
+              <w:instrText xml:space="preserve"> PAGEREF _Toc377848857 \h </w:instrText>
             </w:r>
             <w:r>
               <w:rPr>
@@ -642,7 +642,7 @@
               <w:lang w:eastAsia="pt-PT"/>
             </w:rPr>
           </w:pPr>
-          <w:hyperlink w:anchor="_Toc377848399" w:history="1">
+          <w:hyperlink w:anchor="_Toc377848858" w:history="1">
             <w:r>
               <w:rPr>
                 <w:rStyle w:val="Hiperligao"/>
@@ -683,7 +683,7 @@
                 <w:noProof/>
                 <w:webHidden/>
               </w:rPr>
-              <w:instrText xml:space="preserve"> PAGEREF _Toc377848399 \h </w:instrText>
+              <w:instrText xml:space="preserve"> PAGEREF _Toc377848858 \h </w:instrText>
             </w:r>
             <w:r>
               <w:rPr>
@@ -726,7 +726,7 @@
               <w:lang w:eastAsia="pt-PT"/>
             </w:rPr>
           </w:pPr>
-          <w:hyperlink w:anchor="_Toc377848400" w:history="1">
+          <w:hyperlink w:anchor="_Toc377848859" w:history="1">
             <w:r>
               <w:rPr>
                 <w:rStyle w:val="Hiperligao"/>
@@ -767,7 +767,7 @@
                 <w:noProof/>
                 <w:webHidden/>
               </w:rPr>
-              <w:instrText xml:space="preserve"> PAGEREF _Toc377848400 \h </w:instrText>
+              <w:instrText xml:space="preserve"> PAGEREF _Toc377848859 \h </w:instrText>
             </w:r>
             <w:r>
               <w:rPr>
@@ -810,7 +810,7 @@
               <w:lang w:eastAsia="pt-PT"/>
             </w:rPr>
           </w:pPr>
-          <w:hyperlink w:anchor="_Toc377848401" w:history="1">
+          <w:hyperlink w:anchor="_Toc377848860" w:history="1">
             <w:r>
               <w:rPr>
                 <w:rStyle w:val="Hiperligao"/>
@@ -851,7 +851,7 @@
                 <w:noProof/>
                 <w:webHidden/>
               </w:rPr>
-              <w:instrText xml:space="preserve"> PAGEREF _Toc377848401 \h </w:instrText>
+              <w:instrText xml:space="preserve"> PAGEREF _Toc377848860 \h </w:instrText>
             </w:r>
             <w:r>
               <w:rPr>
@@ -896,7 +896,7 @@
               <w:lang w:eastAsia="pt-PT"/>
             </w:rPr>
           </w:pPr>
-          <w:hyperlink w:anchor="_Toc377848402" w:history="1">
+          <w:hyperlink w:anchor="_Toc377848861" w:history="1">
             <w:r>
               <w:rPr>
                 <w:rStyle w:val="Hiperligao"/>
@@ -939,7 +939,7 @@
                 <w:noProof/>
                 <w:webHidden/>
               </w:rPr>
-              <w:instrText xml:space="preserve"> PAGEREF _Toc377848402 \h </w:instrText>
+              <w:instrText xml:space="preserve"> PAGEREF _Toc377848861 \h </w:instrText>
             </w:r>
             <w:r>
               <w:rPr>
@@ -981,13 +981,13 @@
               <w:lang w:eastAsia="pt-PT"/>
             </w:rPr>
           </w:pPr>
-          <w:hyperlink w:anchor="_Toc377848403" w:history="1">
+          <w:hyperlink w:anchor="_Toc377848862" w:history="1">
             <w:r>
               <w:rPr>
                 <w:rStyle w:val="Hiperligao"/>
                 <w:noProof/>
               </w:rPr>
-              <w:t>Operação completa</w:t>
+              <w:t>Operação completa com sucesso</w:t>
             </w:r>
             <w:r>
               <w:rPr>
@@ -1008,7 +1008,7 @@
                 <w:noProof/>
                 <w:webHidden/>
               </w:rPr>
-              <w:instrText xml:space="preserve"> PAGEREF _Toc377848403 \h </w:instrText>
+              <w:instrText xml:space="preserve"> PAGEREF _Toc377848862 \h </w:instrText>
             </w:r>
             <w:r>
               <w:rPr>
@@ -1029,6 +1029,213 @@
                 <w:webHidden/>
               </w:rPr>
               <w:t>7</w:t>
+            </w:r>
+            <w:r>
+              <w:rPr>
+                <w:noProof/>
+                <w:webHidden/>
+              </w:rPr>
+              <w:fldChar w:fldCharType="end"/>
+            </w:r>
+          </w:hyperlink>
+        </w:p>
+        <w:p>
+          <w:pPr>
+            <w:pStyle w:val="ndice3"/>
+            <w:tabs>
+              <w:tab w:val="right" w:leader="dot" w:pos="8494"/>
+            </w:tabs>
+            <w:rPr>
+              <w:noProof/>
+              <w:lang w:eastAsia="pt-PT"/>
+            </w:rPr>
+          </w:pPr>
+          <w:hyperlink w:anchor="_Toc377848863" w:history="1">
+            <w:r>
+              <w:rPr>
+                <w:rStyle w:val="Hiperligao"/>
+                <w:noProof/>
+              </w:rPr>
+              <w:t>Cancelamento de estudo com sucesso</w:t>
+            </w:r>
+            <w:r>
+              <w:rPr>
+                <w:noProof/>
+                <w:webHidden/>
+              </w:rPr>
+              <w:tab/>
+            </w:r>
+            <w:r>
+              <w:rPr>
+                <w:noProof/>
+                <w:webHidden/>
+              </w:rPr>
+              <w:fldChar w:fldCharType="begin"/>
+            </w:r>
+            <w:r>
+              <w:rPr>
+                <w:noProof/>
+                <w:webHidden/>
+              </w:rPr>
+              <w:instrText xml:space="preserve"> PAGEREF _Toc377848863 \h </w:instrText>
+            </w:r>
+            <w:r>
+              <w:rPr>
+                <w:noProof/>
+                <w:webHidden/>
+              </w:rPr>
+            </w:r>
+            <w:r>
+              <w:rPr>
+                <w:noProof/>
+                <w:webHidden/>
+              </w:rPr>
+              <w:fldChar w:fldCharType="separate"/>
+            </w:r>
+            <w:r>
+              <w:rPr>
+                <w:noProof/>
+                <w:webHidden/>
+              </w:rPr>
+              <w:t>8</w:t>
+            </w:r>
+            <w:r>
+              <w:rPr>
+                <w:noProof/>
+                <w:webHidden/>
+              </w:rPr>
+              <w:fldChar w:fldCharType="end"/>
+            </w:r>
+          </w:hyperlink>
+        </w:p>
+        <w:p>
+          <w:pPr>
+            <w:pStyle w:val="ndice3"/>
+            <w:tabs>
+              <w:tab w:val="right" w:leader="dot" w:pos="8494"/>
+            </w:tabs>
+            <w:rPr>
+              <w:noProof/>
+              <w:lang w:eastAsia="pt-PT"/>
+            </w:rPr>
+          </w:pPr>
+          <w:hyperlink w:anchor="_Toc377848864" w:history="1">
+            <w:r>
+              <w:rPr>
+                <w:rStyle w:val="Hiperligao"/>
+                <w:noProof/>
+              </w:rPr>
+              <w:t>Falha na conclusão de um estudo inexistente</w:t>
+            </w:r>
+            <w:r>
+              <w:rPr>
+                <w:noProof/>
+                <w:webHidden/>
+              </w:rPr>
+              <w:tab/>
+            </w:r>
+            <w:r>
+              <w:rPr>
+                <w:noProof/>
+                <w:webHidden/>
+              </w:rPr>
+              <w:fldChar w:fldCharType="begin"/>
+            </w:r>
+            <w:r>
+              <w:rPr>
+                <w:noProof/>
+                <w:webHidden/>
+              </w:rPr>
+              <w:instrText xml:space="preserve"> PAGEREF _Toc377848864 \h </w:instrText>
+            </w:r>
+            <w:r>
+              <w:rPr>
+                <w:noProof/>
+                <w:webHidden/>
+              </w:rPr>
+            </w:r>
+            <w:r>
+              <w:rPr>
+                <w:noProof/>
+                <w:webHidden/>
+              </w:rPr>
+              <w:fldChar w:fldCharType="separate"/>
+            </w:r>
+            <w:r>
+              <w:rPr>
+                <w:noProof/>
+                <w:webHidden/>
+              </w:rPr>
+              <w:t>9</w:t>
+            </w:r>
+            <w:r>
+              <w:rPr>
+                <w:noProof/>
+                <w:webHidden/>
+              </w:rPr>
+              <w:fldChar w:fldCharType="end"/>
+            </w:r>
+          </w:hyperlink>
+        </w:p>
+        <w:p>
+          <w:pPr>
+            <w:pStyle w:val="ndice3"/>
+            <w:tabs>
+              <w:tab w:val="right" w:leader="dot" w:pos="8494"/>
+            </w:tabs>
+            <w:rPr>
+              <w:noProof/>
+              <w:lang w:eastAsia="pt-PT"/>
+            </w:rPr>
+          </w:pPr>
+          <w:hyperlink w:anchor="_Toc377848865" w:history="1">
+            <w:r>
+              <w:rPr>
+                <w:rStyle w:val="Hiperligao"/>
+                <w:noProof/>
+              </w:rPr>
+              <w:t>Falha no cancelamento de um estudo inexistente</w:t>
+            </w:r>
+            <w:r>
+              <w:rPr>
+                <w:noProof/>
+                <w:webHidden/>
+              </w:rPr>
+              <w:tab/>
+            </w:r>
+            <w:r>
+              <w:rPr>
+                <w:noProof/>
+                <w:webHidden/>
+              </w:rPr>
+              <w:fldChar w:fldCharType="begin"/>
+            </w:r>
+            <w:r>
+              <w:rPr>
+                <w:noProof/>
+                <w:webHidden/>
+              </w:rPr>
+              <w:instrText xml:space="preserve"> PAGEREF _Toc377848865 \h </w:instrText>
+            </w:r>
+            <w:r>
+              <w:rPr>
+                <w:noProof/>
+                <w:webHidden/>
+              </w:rPr>
+            </w:r>
+            <w:r>
+              <w:rPr>
+                <w:noProof/>
+                <w:webHidden/>
+              </w:rPr>
+              <w:fldChar w:fldCharType="separate"/>
+            </w:r>
+            <w:r>
+              <w:rPr>
+                <w:noProof/>
+                <w:webHidden/>
+              </w:rPr>
+              <w:t>10</w:t>
             </w:r>
             <w:r>
               <w:rPr>
@@ -1063,14 +1270,29 @@
       <w:pPr>
         <w:pStyle w:val="Ttulo1"/>
       </w:pPr>
-      <w:bookmarkStart w:id="0" w:name="_Toc377848397"/>
+      <w:bookmarkStart w:id="0" w:name="_Toc377848856"/>
       <w:r>
         <w:lastRenderedPageBreak/>
         <w:t>Introdução</w:t>
       </w:r>
       <w:bookmarkEnd w:id="0"/>
     </w:p>
-    <w:p/>
+    <w:p>
+      <w:r>
+        <w:t xml:space="preserve">Nesta fase do trabalho é-nos pedido para desenhar e validar a coreografia associada ao serviço desenhado na primeira fase. O relatório está dividido em duas partes: na primeira iremos abordar os vários componentes da coreografia, (participantes, mensagens e fluxo) </w:t>
+      </w:r>
+      <w:proofErr w:type="gramStart"/>
+      <w:r>
+        <w:t>enquanto que</w:t>
+      </w:r>
+      <w:proofErr w:type="gramEnd"/>
+      <w:r>
+        <w:t xml:space="preserve"> na segunda iremo-nos debruçar sobre 4 cenários que serão corridos contra </w:t>
+      </w:r>
+      <w:r>
+        <w:t>coreografia desenvolvida.</w:t>
+      </w:r>
+    </w:p>
     <w:p>
       <w:pPr>
         <w:pStyle w:val="Ttulo1"/>
@@ -1078,7 +1300,7 @@
       <w:r>
         <w:br w:type="page"/>
       </w:r>
-      <w:bookmarkStart w:id="1" w:name="_Toc377848398"/>
+      <w:bookmarkStart w:id="1" w:name="_Toc377848857"/>
       <w:r>
         <w:lastRenderedPageBreak/>
         <w:t>Coreografia</w:t>
@@ -1089,7 +1311,7 @@
       <w:pPr>
         <w:pStyle w:val="Ttulo2"/>
       </w:pPr>
-      <w:bookmarkStart w:id="2" w:name="_Toc377848399"/>
+      <w:bookmarkStart w:id="2" w:name="_Toc377848858"/>
       <w:r>
         <w:t>Participantes</w:t>
       </w:r>
@@ -1271,7 +1493,7 @@
       <w:pPr>
         <w:pStyle w:val="Ttulo2"/>
       </w:pPr>
-      <w:bookmarkStart w:id="3" w:name="_Toc377848400"/>
+      <w:bookmarkStart w:id="3" w:name="_Toc377848859"/>
       <w:r>
         <w:t>Mensagens</w:t>
       </w:r>
@@ -1769,7 +1991,7 @@
       <w:pPr>
         <w:pStyle w:val="Ttulo2"/>
       </w:pPr>
-      <w:bookmarkStart w:id="4" w:name="_Toc377848401"/>
+      <w:bookmarkStart w:id="4" w:name="_Toc377848860"/>
       <w:r>
         <w:t>Fluxo</w:t>
       </w:r>
@@ -2217,7 +2439,7 @@
       <w:pPr>
         <w:pStyle w:val="Ttulo1"/>
       </w:pPr>
-      <w:bookmarkStart w:id="6" w:name="_Toc377848402"/>
+      <w:bookmarkStart w:id="6" w:name="_Toc377848861"/>
       <w:r>
         <w:lastRenderedPageBreak/>
         <w:t>Cenário</w:t>
@@ -2231,20 +2453,24 @@
       <w:pPr>
         <w:pStyle w:val="Ttulo3"/>
       </w:pPr>
-      <w:bookmarkStart w:id="7" w:name="_Toc377848403"/>
+      <w:bookmarkStart w:id="7" w:name="_Toc377848862"/>
       <w:r>
         <w:t>Operação completa</w:t>
       </w:r>
+      <w:r>
+        <w:t xml:space="preserve"> com sucesso</w:t>
+      </w:r>
       <w:bookmarkEnd w:id="7"/>
-      <w:r>
-        <w:t xml:space="preserve"> com sucesso</w:t>
-      </w:r>
     </w:p>
     <w:p>
       <w:pPr>
         <w:jc w:val="center"/>
       </w:pPr>
       <w:r>
+        <w:rPr>
+          <w:noProof/>
+          <w:lang w:eastAsia="pt-PT"/>
+        </w:rPr>
         <w:drawing>
           <wp:inline distT="0" distB="0" distL="0" distR="0">
             <wp:extent cx="3504542" cy="5374410"/>
@@ -2304,6 +2530,7 @@
       <w:pPr>
         <w:pStyle w:val="Ttulo3"/>
       </w:pPr>
+      <w:bookmarkStart w:id="8" w:name="_Toc377848863"/>
       <w:r>
         <w:lastRenderedPageBreak/>
         <w:t>Cancelame</w:t>
@@ -2314,6 +2541,7 @@
       <w:r>
         <w:t>to de estudo com sucesso</w:t>
       </w:r>
+      <w:bookmarkEnd w:id="8"/>
     </w:p>
     <w:p>
       <w:pPr>
@@ -2383,10 +2611,12 @@
       <w:pPr>
         <w:pStyle w:val="Ttulo3"/>
       </w:pPr>
+      <w:bookmarkStart w:id="9" w:name="_Toc377848864"/>
       <w:r>
         <w:lastRenderedPageBreak/>
         <w:t>Falha na conclusão de um estudo inexistente</w:t>
       </w:r>
+      <w:bookmarkEnd w:id="9"/>
     </w:p>
     <w:p>
       <w:pPr>
@@ -2462,6 +2692,7 @@
       <w:pPr>
         <w:pStyle w:val="Ttulo3"/>
       </w:pPr>
+      <w:bookmarkStart w:id="10" w:name="_Toc377848865"/>
       <w:r>
         <w:lastRenderedPageBreak/>
         <w:t xml:space="preserve">Falha no cancelamento de um estudo </w:t>
@@ -2469,6 +2700,7 @@
       <w:r>
         <w:t>inexistente</w:t>
       </w:r>
+      <w:bookmarkEnd w:id="10"/>
     </w:p>
     <w:p>
       <w:pPr>
@@ -2535,8 +2767,41 @@
     </w:p>
     <w:p>
       <w:pPr>
-        <w:spacing w:line="276" w:lineRule="auto"/>
-      </w:pPr>
+        <w:pStyle w:val="Ttulo1"/>
+      </w:pPr>
+      <w:r>
+        <w:lastRenderedPageBreak/>
+        <w:t xml:space="preserve"> Conclusão</w:t>
+      </w:r>
+    </w:p>
+    <w:p>
+      <w:r>
+        <w:t>Este trabalho permitiu-nos perceber a</w:t>
+      </w:r>
+      <w:r>
+        <w:t>s capacidades de uma coreografia no desenvolvimento de serviços e qual o seu papel</w:t>
+      </w:r>
+      <w:r>
+        <w:t xml:space="preserve"> neste sector.</w:t>
+      </w:r>
+      <w:r>
+        <w:t xml:space="preserve"> Infelizmente as ferramentas </w:t>
+      </w:r>
+      <w:r>
+        <w:t xml:space="preserve">usadas </w:t>
+      </w:r>
+      <w:r>
+        <w:t xml:space="preserve">não estão </w:t>
+      </w:r>
+      <w:r>
+        <w:t>completas</w:t>
+      </w:r>
+      <w:r>
+        <w:t>, o que nos atrasou bastante o desenvolvimento.</w:t>
+      </w:r>
+      <w:r>
+        <w:t xml:space="preserve"> </w:t>
+      </w:r>
     </w:p>
     <w:sectPr>
       <w:headerReference w:type="default" r:id="rId19"/>
@@ -2633,7 +2898,7 @@
             <w:sz w:val="28"/>
             <w:szCs w:val="28"/>
           </w:rPr>
-          <w:t>10</w:t>
+          <w:t>11</w:t>
         </w:r>
         <w:r>
           <w:rPr>
@@ -6131,7 +6396,7 @@
 </file>
 
 <file path=customXml/itemProps1.xml><?xml version="1.0" encoding="utf-8"?>
-<ds:datastoreItem xmlns:ds="http://schemas.openxmlformats.org/officeDocument/2006/customXml" ds:itemID="{1DF6B33A-6B51-46C8-91E6-DA151EC52B98}">
+<ds:datastoreItem xmlns:ds="http://schemas.openxmlformats.org/officeDocument/2006/customXml" ds:itemID="{BF67EF56-8046-4DD2-8BDF-E7209E561910}">
   <ds:schemaRefs>
     <ds:schemaRef ds:uri="http://schemas.openxmlformats.org/officeDocument/2006/bibliography"/>
   </ds:schemaRefs>
